--- a/Psalms/073.docx
+++ b/Psalms/073.docx
@@ -140,6 +140,14 @@
           </w:tcPr>
           <w:p>
             <w:pPr>
+              <w:pStyle w:val="Rubric"/>
+            </w:pPr>
+            <w:r>
+              <w:t>1 (Of Contemplation, By Asaph)</w:t>
+            </w:r>
+          </w:p>
+          <w:p>
+            <w:pPr>
               <w:pStyle w:val="EngIndEnd"/>
             </w:pPr>
           </w:p>
@@ -305,6 +313,66 @@
           <w:tcPr>
             <w:tcW w:w="615" w:type="pct"/>
           </w:tcPr>
+          <w:p>
+            <w:pPr>
+              <w:pStyle w:val="EnglishHangNoCoptic"/>
+            </w:pPr>
+            <w:r>
+              <w:t xml:space="preserve">Why, O God, </w:t>
+            </w:r>
+            <w:r>
+              <w:t>have</w:t>
+            </w:r>
+            <w:r>
+              <w:t xml:space="preserve"> </w:t>
+            </w:r>
+            <w:r>
+              <w:t>You</w:t>
+            </w:r>
+            <w:r>
+              <w:t xml:space="preserve"> utterly </w:t>
+            </w:r>
+            <w:proofErr w:type="gramStart"/>
+            <w:r>
+              <w:t>reject</w:t>
+            </w:r>
+            <w:proofErr w:type="gramEnd"/>
+            <w:r>
+              <w:t xml:space="preserve"> us?</w:t>
+            </w:r>
+          </w:p>
+          <w:p>
+            <w:pPr>
+              <w:pStyle w:val="EnglishHangEndNoCoptic"/>
+            </w:pPr>
+            <w:r>
+              <w:tab/>
+              <w:t xml:space="preserve">Why </w:t>
+            </w:r>
+            <w:r>
+              <w:t>has Your</w:t>
+            </w:r>
+            <w:r>
+              <w:t xml:space="preserve"> anger </w:t>
+            </w:r>
+            <w:r>
+              <w:t xml:space="preserve">raged </w:t>
+            </w:r>
+            <w:proofErr w:type="spellStart"/>
+            <w:r>
+              <w:t>agasint</w:t>
+            </w:r>
+            <w:proofErr w:type="spellEnd"/>
+            <w:r>
+              <w:t xml:space="preserve"> the sheep of </w:t>
+            </w:r>
+            <w:r>
+              <w:t>Your</w:t>
+            </w:r>
+            <w:r>
+              <w:t xml:space="preserve"> pasture?</w:t>
+            </w:r>
+          </w:p>
           <w:p/>
         </w:tc>
         <w:tc>
@@ -571,6 +639,119 @@
           <w:tcPr>
             <w:tcW w:w="615" w:type="pct"/>
           </w:tcPr>
+          <w:p>
+            <w:pPr>
+              <w:pStyle w:val="EnglishHangNoCoptic"/>
+            </w:pPr>
+            <w:r>
+              <w:t xml:space="preserve">2 Remember </w:t>
+            </w:r>
+            <w:r>
+              <w:t>Your</w:t>
+            </w:r>
+            <w:r>
+              <w:t xml:space="preserve"> </w:t>
+            </w:r>
+            <w:r>
+              <w:t>congregation</w:t>
+            </w:r>
+            <w:r>
+              <w:rPr>
+                <w:rStyle w:val="FootnoteReference"/>
+              </w:rPr>
+              <w:footnoteReference w:id="2"/>
+            </w:r>
+          </w:p>
+          <w:p>
+            <w:pPr>
+              <w:pStyle w:val="EnglishHangNoCoptic"/>
+            </w:pPr>
+            <w:r>
+              <w:tab/>
+              <w:t xml:space="preserve">which </w:t>
+            </w:r>
+            <w:r>
+              <w:t>You</w:t>
+            </w:r>
+            <w:r>
+              <w:t xml:space="preserve"> </w:t>
+            </w:r>
+            <w:r>
+              <w:t>have</w:t>
+            </w:r>
+            <w:r>
+              <w:t xml:space="preserve"> acquired of old,</w:t>
+            </w:r>
+          </w:p>
+          <w:p>
+            <w:pPr>
+              <w:pStyle w:val="EnglishHangNoCoptic"/>
+            </w:pPr>
+            <w:r>
+              <w:tab/>
+              <w:t xml:space="preserve">the </w:t>
+            </w:r>
+            <w:proofErr w:type="spellStart"/>
+            <w:r>
+              <w:t>sceptre</w:t>
+            </w:r>
+            <w:proofErr w:type="spellEnd"/>
+            <w:r>
+              <w:t xml:space="preserve"> of </w:t>
+            </w:r>
+            <w:r>
+              <w:t>Your</w:t>
+            </w:r>
+            <w:r>
+              <w:t xml:space="preserve"> inheritance</w:t>
+            </w:r>
+            <w:r>
+              <w:t>,</w:t>
+            </w:r>
+          </w:p>
+          <w:p>
+            <w:pPr>
+              <w:pStyle w:val="EnglishHangNoCoptic"/>
+            </w:pPr>
+            <w:r>
+              <w:tab/>
+              <w:t xml:space="preserve">which </w:t>
+            </w:r>
+            <w:r>
+              <w:t>You</w:t>
+            </w:r>
+            <w:r>
+              <w:t xml:space="preserve"> </w:t>
+            </w:r>
+            <w:r>
+              <w:t>have</w:t>
+            </w:r>
+            <w:r>
+              <w:t xml:space="preserve"> redeemed,</w:t>
+            </w:r>
+          </w:p>
+          <w:p>
+            <w:pPr>
+              <w:pStyle w:val="EnglishHangEndNoCoptic"/>
+            </w:pPr>
+            <w:r>
+              <w:tab/>
+            </w:r>
+            <w:proofErr w:type="gramStart"/>
+            <w:r>
+              <w:t>this</w:t>
+            </w:r>
+            <w:proofErr w:type="gramEnd"/>
+            <w:r>
+              <w:t xml:space="preserve"> Mount Zion </w:t>
+            </w:r>
+            <w:r>
+              <w:t>where You dwell</w:t>
+            </w:r>
+            <w:r>
+              <w:t>.</w:t>
+            </w:r>
+          </w:p>
           <w:p/>
         </w:tc>
         <w:tc>
@@ -798,6 +979,63 @@
           <w:tcPr>
             <w:tcW w:w="615" w:type="pct"/>
           </w:tcPr>
+          <w:p>
+            <w:pPr>
+              <w:pStyle w:val="EnglishHangNoCoptic"/>
+            </w:pPr>
+            <w:r>
+              <w:t xml:space="preserve">3 Lift up </w:t>
+            </w:r>
+            <w:r>
+              <w:t>Your</w:t>
+            </w:r>
+            <w:r>
+              <w:t xml:space="preserve"> hands against their pride</w:t>
+            </w:r>
+            <w:r>
+              <w:t xml:space="preserve"> till the end</w:t>
+            </w:r>
+            <w:r>
+              <w:t>,</w:t>
+            </w:r>
+          </w:p>
+          <w:p>
+            <w:pPr>
+              <w:pStyle w:val="EnglishHangEndNoCoptic"/>
+            </w:pPr>
+            <w:r>
+              <w:tab/>
+            </w:r>
+            <w:proofErr w:type="gramStart"/>
+            <w:r>
+              <w:t>against</w:t>
+            </w:r>
+            <w:proofErr w:type="gramEnd"/>
+            <w:r>
+              <w:t xml:space="preserve"> all the evil the enemy has </w:t>
+            </w:r>
+            <w:r>
+              <w:t>committed</w:t>
+            </w:r>
+            <w:r>
+              <w:t xml:space="preserve"> in </w:t>
+            </w:r>
+            <w:r>
+              <w:t>Your</w:t>
+            </w:r>
+            <w:r>
+              <w:t xml:space="preserve"> sanctuary</w:t>
+            </w:r>
+            <w:r>
+              <w:rPr>
+                <w:rStyle w:val="FootnoteReference"/>
+              </w:rPr>
+              <w:footnoteReference w:id="3"/>
+            </w:r>
+            <w:r>
+              <w:t>.</w:t>
+            </w:r>
+          </w:p>
           <w:p/>
         </w:tc>
         <w:tc>
@@ -806,6 +1044,7 @@
           </w:tcPr>
           <w:p>
             <w:r>
+              <w:lastRenderedPageBreak/>
               <w:t>Lift up Thy hands against their overweening pride, all that the enemy hath done wickedly in Thy sanctuary.</w:t>
             </w:r>
           </w:p>
@@ -850,7 +1089,11 @@
             </w:pPr>
             <w:r>
               <w:lastRenderedPageBreak/>
-              <w:t>Lift up thine hands against their pride continually; because of all that the enemy has done wickedly in thy holy places.</w:t>
+              <w:t xml:space="preserve">Lift up thine hands against their pride continually; because of all that the enemy has done wickedly in thy </w:t>
+            </w:r>
+            <w:r>
+              <w:lastRenderedPageBreak/>
+              <w:t>holy places.</w:t>
             </w:r>
           </w:p>
         </w:tc>
@@ -878,6 +1121,7 @@
                 <w:szCs w:val="24"/>
                 <w:shd w:val="clear" w:color="auto" w:fill="FFFFFF"/>
               </w:rPr>
+              <w:lastRenderedPageBreak/>
               <w:t>Lift up Your hands against their arrogance to the end,</w:t>
             </w:r>
           </w:p>
@@ -985,6 +1229,59 @@
           <w:tcPr>
             <w:tcW w:w="615" w:type="pct"/>
           </w:tcPr>
+          <w:p>
+            <w:pPr>
+              <w:pStyle w:val="EnglishHangNoCoptic"/>
+            </w:pPr>
+            <w:r>
+              <w:t xml:space="preserve">4 Those who hate </w:t>
+            </w:r>
+            <w:r>
+              <w:t>You</w:t>
+            </w:r>
+            <w:r>
+              <w:t xml:space="preserve"> boast</w:t>
+            </w:r>
+          </w:p>
+          <w:p>
+            <w:pPr>
+              <w:pStyle w:val="EnglishHangNoCoptic"/>
+            </w:pPr>
+            <w:r>
+              <w:tab/>
+              <w:t xml:space="preserve">in the midst of </w:t>
+            </w:r>
+            <w:r>
+              <w:t>Your</w:t>
+            </w:r>
+            <w:r>
+              <w:t xml:space="preserve"> </w:t>
+            </w:r>
+            <w:r>
+              <w:t>feast</w:t>
+            </w:r>
+            <w:r>
+              <w:t>;</w:t>
+            </w:r>
+          </w:p>
+          <w:p>
+            <w:pPr>
+              <w:pStyle w:val="EnglishHangEndNoCoptic"/>
+            </w:pPr>
+            <w:r>
+              <w:tab/>
+              <w:t>they set up their own standards</w:t>
+            </w:r>
+            <w:r>
+              <w:rPr>
+                <w:rStyle w:val="FootnoteReference"/>
+              </w:rPr>
+              <w:footnoteReference w:id="4"/>
+            </w:r>
+            <w:r>
+              <w:t xml:space="preserve"> for signs,</w:t>
+            </w:r>
+          </w:p>
           <w:p/>
         </w:tc>
         <w:tc>
@@ -1173,6 +1470,39 @@
           <w:tcPr>
             <w:tcW w:w="615" w:type="pct"/>
           </w:tcPr>
+          <w:p>
+            <w:pPr>
+              <w:pStyle w:val="EnglishHangNoCoptic"/>
+            </w:pPr>
+            <w:r>
+              <w:t xml:space="preserve">5 </w:t>
+            </w:r>
+            <w:r>
+              <w:t>t</w:t>
+            </w:r>
+            <w:r>
+              <w:t xml:space="preserve">he signs pointing to the </w:t>
+            </w:r>
+            <w:r>
+              <w:t>upper entrance</w:t>
+            </w:r>
+          </w:p>
+          <w:p>
+            <w:pPr>
+              <w:pStyle w:val="EnglishHangEndNoCoptic"/>
+            </w:pPr>
+            <w:r>
+              <w:tab/>
+            </w:r>
+            <w:proofErr w:type="gramStart"/>
+            <w:r>
+              <w:t>they</w:t>
+            </w:r>
+            <w:proofErr w:type="gramEnd"/>
+            <w:r>
+              <w:t xml:space="preserve"> do not know.</w:t>
+            </w:r>
+          </w:p>
           <w:p/>
         </w:tc>
         <w:tc>
@@ -1323,6 +1653,65 @@
           <w:tcPr>
             <w:tcW w:w="615" w:type="pct"/>
           </w:tcPr>
+          <w:p>
+            <w:pPr>
+              <w:pStyle w:val="EnglishHangNoCoptic"/>
+            </w:pPr>
+            <w:r>
+              <w:t xml:space="preserve">6 As if </w:t>
+            </w:r>
+            <w:r>
+              <w:t>in</w:t>
+            </w:r>
+            <w:r>
+              <w:t xml:space="preserve"> a forest of trees with axes,</w:t>
+            </w:r>
+          </w:p>
+          <w:p>
+            <w:pPr>
+              <w:pStyle w:val="EnglishHangNoCoptic"/>
+            </w:pPr>
+            <w:r>
+              <w:tab/>
+              <w:t xml:space="preserve">they cut </w:t>
+            </w:r>
+            <w:r>
+              <w:t>down the doors of the T</w:t>
+            </w:r>
+            <w:r>
+              <w:t>emple;</w:t>
+            </w:r>
+          </w:p>
+          <w:p>
+            <w:pPr>
+              <w:pStyle w:val="EnglishHangNoCoptic"/>
+            </w:pPr>
+            <w:r>
+              <w:tab/>
+            </w:r>
+            <w:r>
+              <w:t>they hacked it down</w:t>
+            </w:r>
+          </w:p>
+          <w:p>
+            <w:pPr>
+              <w:pStyle w:val="EnglishHangEndNoCoptic"/>
+            </w:pPr>
+            <w:r>
+              <w:tab/>
+            </w:r>
+            <w:proofErr w:type="gramStart"/>
+            <w:r>
+              <w:t>with</w:t>
+            </w:r>
+            <w:proofErr w:type="gramEnd"/>
+            <w:r>
+              <w:t xml:space="preserve"> axes and hammers</w:t>
+            </w:r>
+            <w:r>
+              <w:t>.</w:t>
+            </w:r>
+          </w:p>
           <w:p/>
         </w:tc>
         <w:tc>
@@ -1541,6 +1930,60 @@
           <w:tcPr>
             <w:tcW w:w="615" w:type="pct"/>
           </w:tcPr>
+          <w:p>
+            <w:pPr>
+              <w:pStyle w:val="EnglishHangNoCoptic"/>
+            </w:pPr>
+            <w:r>
+              <w:t xml:space="preserve">7 They set fire to </w:t>
+            </w:r>
+            <w:r>
+              <w:t>Your</w:t>
+            </w:r>
+            <w:r>
+              <w:t xml:space="preserve"> sanctuary;</w:t>
+            </w:r>
+          </w:p>
+          <w:p>
+            <w:pPr>
+              <w:pStyle w:val="EnglishHangEndNoCoptic"/>
+            </w:pPr>
+            <w:r>
+              <w:tab/>
+            </w:r>
+            <w:proofErr w:type="gramStart"/>
+            <w:r>
+              <w:t>they</w:t>
+            </w:r>
+            <w:proofErr w:type="gramEnd"/>
+            <w:r>
+              <w:t xml:space="preserve"> </w:t>
+            </w:r>
+            <w:r>
+              <w:t>defiled</w:t>
+            </w:r>
+            <w:r>
+              <w:t xml:space="preserve"> the </w:t>
+            </w:r>
+            <w:r>
+              <w:t>tabernacle</w:t>
+            </w:r>
+            <w:r>
+              <w:t xml:space="preserve"> of </w:t>
+            </w:r>
+            <w:r>
+              <w:t>Your N</w:t>
+            </w:r>
+            <w:r>
+              <w:t>ame</w:t>
+            </w:r>
+            <w:r>
+              <w:t xml:space="preserve"> </w:t>
+            </w:r>
+            <w:r>
+              <w:t>to the ground.</w:t>
+            </w:r>
+          </w:p>
           <w:p/>
         </w:tc>
         <w:tc>
@@ -1571,29 +2014,30 @@
             </w:pPr>
             <w:proofErr w:type="gramStart"/>
             <w:r>
+              <w:lastRenderedPageBreak/>
               <w:t>to</w:t>
             </w:r>
             <w:proofErr w:type="gramEnd"/>
             <w:r>
-              <w:t xml:space="preserve"> the ground they desecrated the </w:t>
-            </w:r>
+              <w:t xml:space="preserve"> the ground they desecrated the covert of your name.</w:t>
+            </w:r>
+          </w:p>
+        </w:tc>
+        <w:tc>
+          <w:tcPr>
+            <w:tcW w:w="632" w:type="pct"/>
+          </w:tcPr>
+          <w:p>
+            <w:pPr>
+              <w:pStyle w:val="EngIndEnd"/>
+            </w:pPr>
             <w:r>
               <w:lastRenderedPageBreak/>
-              <w:t>covert of your name.</w:t>
-            </w:r>
-          </w:p>
-        </w:tc>
-        <w:tc>
-          <w:tcPr>
-            <w:tcW w:w="632" w:type="pct"/>
-          </w:tcPr>
-          <w:p>
-            <w:pPr>
-              <w:pStyle w:val="EngIndEnd"/>
-            </w:pPr>
+              <w:t xml:space="preserve">They have burnt thy sanctuary with fire to the ground; they have </w:t>
+            </w:r>
             <w:r>
               <w:lastRenderedPageBreak/>
-              <w:t>They have burnt thy sanctuary with fire to the ground; they have profaned the habitation of thy name.</w:t>
+              <w:t>profaned the habitation of thy name.</w:t>
             </w:r>
           </w:p>
         </w:tc>
@@ -1621,6 +2065,7 @@
                 <w:szCs w:val="24"/>
                 <w:shd w:val="clear" w:color="auto" w:fill="FFFFFF"/>
               </w:rPr>
+              <w:lastRenderedPageBreak/>
               <w:t>They burned down Your sanctuary;</w:t>
             </w:r>
           </w:p>
@@ -1700,6 +2145,49 @@
           <w:tcPr>
             <w:tcW w:w="615" w:type="pct"/>
           </w:tcPr>
+          <w:p>
+            <w:pPr>
+              <w:pStyle w:val="EnglishHangNoCoptic"/>
+            </w:pPr>
+            <w:r>
+              <w:t xml:space="preserve">8 The whole </w:t>
+            </w:r>
+            <w:r>
+              <w:t>clan</w:t>
+            </w:r>
+            <w:r>
+              <w:t xml:space="preserve"> said</w:t>
+            </w:r>
+            <w:r>
+              <w:t xml:space="preserve"> together</w:t>
+            </w:r>
+            <w:r>
+              <w:t xml:space="preserve"> in their hearts</w:t>
+            </w:r>
+            <w:r>
+              <w:t>,</w:t>
+            </w:r>
+          </w:p>
+          <w:p>
+            <w:pPr>
+              <w:pStyle w:val="EnglishHangEndNoCoptic"/>
+            </w:pPr>
+            <w:r>
+              <w:tab/>
+              <w:t>“</w:t>
+            </w:r>
+            <w:proofErr w:type="gramStart"/>
+            <w:r>
+              <w:t>Come,</w:t>
+            </w:r>
+            <w:proofErr w:type="gramEnd"/>
+            <w:r>
+              <w:t xml:space="preserve"> let us abolish all the </w:t>
+            </w:r>
+            <w:r>
+              <w:t>festivals of God from the land.”</w:t>
+            </w:r>
+          </w:p>
           <w:p/>
         </w:tc>
         <w:tc>
@@ -1844,7 +2332,7 @@
               <w:rPr>
                 <w:rStyle w:val="FootnoteReference"/>
               </w:rPr>
-              <w:footnoteReference w:id="2"/>
+              <w:footnoteReference w:id="5"/>
             </w:r>
             <w:r>
               <w:t xml:space="preserve"> there is no longer a prophet,</w:t>
@@ -1901,7 +2389,48 @@
           <w:tcPr>
             <w:tcW w:w="615" w:type="pct"/>
           </w:tcPr>
-          <w:p/>
+          <w:p>
+            <w:pPr>
+              <w:pStyle w:val="EnglishHangNoCoptic"/>
+            </w:pPr>
+            <w:r>
+              <w:t>9 We do not see our signs,</w:t>
+            </w:r>
+            <w:r>
+              <w:rPr>
+                <w:rStyle w:val="FootnoteReference"/>
+              </w:rPr>
+              <w:footnoteReference w:id="6"/>
+            </w:r>
+            <w:r>
+              <w:t xml:space="preserve"> there is no longer a prophet,</w:t>
+            </w:r>
+          </w:p>
+          <w:p>
+            <w:pPr>
+              <w:pStyle w:val="EnglishHangEndNoCoptic"/>
+            </w:pPr>
+            <w:r>
+              <w:tab/>
+            </w:r>
+            <w:proofErr w:type="gramStart"/>
+            <w:r>
+              <w:t>and</w:t>
+            </w:r>
+            <w:proofErr w:type="gramEnd"/>
+            <w:r>
+              <w:t xml:space="preserve"> He</w:t>
+            </w:r>
+            <w:r>
+              <w:t xml:space="preserve"> will </w:t>
+            </w:r>
+            <w:r>
+              <w:t>no longer he know us</w:t>
+            </w:r>
+            <w:r>
+              <w:t>.</w:t>
+            </w:r>
+          </w:p>
         </w:tc>
         <w:tc>
           <w:tcPr>
@@ -2089,6 +2618,61 @@
           <w:tcPr>
             <w:tcW w:w="615" w:type="pct"/>
           </w:tcPr>
+          <w:p>
+            <w:pPr>
+              <w:pStyle w:val="EnglishHangNoCoptic"/>
+            </w:pPr>
+            <w:r>
+              <w:t xml:space="preserve">10 How long, O God, will the enemy </w:t>
+            </w:r>
+            <w:r>
+              <w:t>reproach</w:t>
+            </w:r>
+            <w:r>
+              <w:t xml:space="preserve"> </w:t>
+            </w:r>
+            <w:proofErr w:type="gramStart"/>
+            <w:r>
+              <w:t>us?</w:t>
+            </w:r>
+            <w:proofErr w:type="gramEnd"/>
+          </w:p>
+          <w:p>
+            <w:pPr>
+              <w:pStyle w:val="EnglishHangEndNoCoptic"/>
+            </w:pPr>
+            <w:r>
+              <w:tab/>
+            </w:r>
+            <w:r>
+              <w:t>Will</w:t>
+            </w:r>
+            <w:r>
+              <w:t xml:space="preserve"> the adversary </w:t>
+            </w:r>
+            <w:r>
+              <w:t>provoke</w:t>
+            </w:r>
+            <w:r>
+              <w:t xml:space="preserve"> </w:t>
+            </w:r>
+            <w:r>
+              <w:t>Your N</w:t>
+            </w:r>
+            <w:r>
+              <w:t xml:space="preserve">ame </w:t>
+            </w:r>
+            <w:proofErr w:type="spellStart"/>
+            <w:proofErr w:type="gramStart"/>
+            <w:r>
+              <w:t>for ever</w:t>
+            </w:r>
+            <w:proofErr w:type="spellEnd"/>
+            <w:proofErr w:type="gramEnd"/>
+            <w:r>
+              <w:t>?</w:t>
+            </w:r>
+          </w:p>
           <w:p/>
         </w:tc>
         <w:tc>
@@ -2279,6 +2863,51 @@
           <w:tcPr>
             <w:tcW w:w="615" w:type="pct"/>
           </w:tcPr>
+          <w:p>
+            <w:pPr>
+              <w:pStyle w:val="EnglishHangNoCoptic"/>
+            </w:pPr>
+            <w:r>
+              <w:t xml:space="preserve">11 Why </w:t>
+            </w:r>
+            <w:r>
+              <w:t>do</w:t>
+            </w:r>
+            <w:r>
+              <w:t xml:space="preserve"> </w:t>
+            </w:r>
+            <w:r>
+              <w:t>You</w:t>
+            </w:r>
+            <w:r>
+              <w:t xml:space="preserve"> </w:t>
+            </w:r>
+            <w:r>
+              <w:t>turn away</w:t>
+            </w:r>
+            <w:r>
+              <w:t xml:space="preserve"> </w:t>
+            </w:r>
+            <w:r>
+              <w:t>Your</w:t>
+            </w:r>
+            <w:r>
+              <w:t xml:space="preserve"> hand,</w:t>
+            </w:r>
+          </w:p>
+          <w:p>
+            <w:pPr>
+              <w:pStyle w:val="EnglishHangEndNoCoptic"/>
+            </w:pPr>
+            <w:r>
+              <w:tab/>
+            </w:r>
+            <w:proofErr w:type="gramStart"/>
+            <w:r>
+              <w:t>Your right hand from this midst of your bosom, forever?</w:t>
+            </w:r>
+            <w:proofErr w:type="gramEnd"/>
+          </w:p>
           <w:p/>
         </w:tc>
         <w:tc>
@@ -2419,6 +3048,7 @@
               <w:pStyle w:val="EnglishHangNoCoptic"/>
             </w:pPr>
             <w:r>
+              <w:lastRenderedPageBreak/>
               <w:t>12 Yet God is our eternal King;</w:t>
             </w:r>
           </w:p>
@@ -2457,6 +3087,29 @@
           <w:tcPr>
             <w:tcW w:w="615" w:type="pct"/>
           </w:tcPr>
+          <w:p>
+            <w:pPr>
+              <w:pStyle w:val="EnglishHangNoCoptic"/>
+            </w:pPr>
+            <w:r>
+              <w:t>12 Yet God is our eternal King;</w:t>
+            </w:r>
+          </w:p>
+          <w:p>
+            <w:pPr>
+              <w:pStyle w:val="EnglishHangEndNoCoptic"/>
+            </w:pPr>
+            <w:r>
+              <w:tab/>
+              <w:t xml:space="preserve">He has </w:t>
+            </w:r>
+            <w:r>
+              <w:t>worked</w:t>
+            </w:r>
+            <w:r>
+              <w:t xml:space="preserve"> salvation in the midst of the earth.</w:t>
+            </w:r>
+          </w:p>
           <w:p/>
         </w:tc>
         <w:tc>
@@ -2496,11 +3149,7 @@
             </w:r>
             <w:proofErr w:type="gramEnd"/>
             <w:r>
-              <w:t xml:space="preserve"> worked deliverance in the midst </w:t>
-            </w:r>
-            <w:r>
-              <w:lastRenderedPageBreak/>
-              <w:t>of the earth.</w:t>
+              <w:t xml:space="preserve"> worked deliverance in the midst of the earth.</w:t>
             </w:r>
           </w:p>
         </w:tc>
@@ -2514,16 +3163,11 @@
             </w:pPr>
             <w:proofErr w:type="gramStart"/>
             <w:r>
-              <w:lastRenderedPageBreak/>
               <w:t>But</w:t>
             </w:r>
             <w:proofErr w:type="gramEnd"/>
             <w:r>
-              <w:t xml:space="preserve"> God is our King of old; he has wrought salvation in the midst of the </w:t>
-            </w:r>
-            <w:r>
-              <w:lastRenderedPageBreak/>
-              <w:t>earth.</w:t>
+              <w:t xml:space="preserve"> God is our King of old; he has wrought salvation in the midst of the earth.</w:t>
             </w:r>
           </w:p>
         </w:tc>
@@ -2551,7 +3195,6 @@
                 <w:szCs w:val="24"/>
                 <w:shd w:val="clear" w:color="auto" w:fill="FFFFFF"/>
               </w:rPr>
-              <w:lastRenderedPageBreak/>
               <w:t>But God is our King before the ages;</w:t>
             </w:r>
           </w:p>
@@ -2575,18 +3218,7 @@
                 <w:szCs w:val="24"/>
                 <w:shd w:val="clear" w:color="auto" w:fill="FFFFFF"/>
               </w:rPr>
-              <w:t xml:space="preserve">He worked salvation in the </w:t>
-            </w:r>
-            <w:r>
-              <w:rPr>
-                <w:rFonts w:ascii="Tahoma" w:eastAsia="Times New Roman" w:hAnsi="Tahoma" w:cs="Tahoma"/>
-                <w:color w:val="2E1308"/>
-                <w:sz w:val="24"/>
-                <w:szCs w:val="24"/>
-                <w:shd w:val="clear" w:color="auto" w:fill="FFFFFF"/>
-              </w:rPr>
-              <w:lastRenderedPageBreak/>
-              <w:t>midst of the earth.</w:t>
+              <w:t>He worked salvation in the midst of the earth.</w:t>
             </w:r>
           </w:p>
         </w:tc>
@@ -2601,7 +3233,6 @@
               <w:pStyle w:val="EnglishHangNoCoptic"/>
             </w:pPr>
             <w:r>
-              <w:lastRenderedPageBreak/>
               <w:t xml:space="preserve">13 </w:t>
             </w:r>
             <w:r>
@@ -2669,6 +3300,52 @@
           <w:tcPr>
             <w:tcW w:w="615" w:type="pct"/>
           </w:tcPr>
+          <w:p>
+            <w:pPr>
+              <w:pStyle w:val="EnglishHangNoCoptic"/>
+            </w:pPr>
+            <w:r>
+              <w:t xml:space="preserve">13 </w:t>
+            </w:r>
+            <w:r>
+              <w:t>You</w:t>
+            </w:r>
+            <w:r>
+              <w:t xml:space="preserve"> </w:t>
+            </w:r>
+            <w:r>
+              <w:t>strengthened</w:t>
+            </w:r>
+            <w:r>
+              <w:t xml:space="preserve"> the sea by </w:t>
+            </w:r>
+            <w:r>
+              <w:t>Your</w:t>
+            </w:r>
+            <w:r>
+              <w:t xml:space="preserve"> power;</w:t>
+            </w:r>
+          </w:p>
+          <w:p>
+            <w:pPr>
+              <w:pStyle w:val="EnglishHangEndNoCoptic"/>
+            </w:pPr>
+            <w:r>
+              <w:tab/>
+            </w:r>
+            <w:r>
+              <w:t>You</w:t>
+            </w:r>
+            <w:r>
+              <w:t xml:space="preserve"> crush</w:t>
+            </w:r>
+            <w:r>
+              <w:t>ed the heads of the dragons upon</w:t>
+            </w:r>
+            <w:r>
+              <w:t xml:space="preserve"> the water.</w:t>
+            </w:r>
+          </w:p>
           <w:p/>
         </w:tc>
         <w:tc>
@@ -2861,7 +3538,57 @@
           <w:tcPr>
             <w:tcW w:w="615" w:type="pct"/>
           </w:tcPr>
+          <w:p>
+            <w:pPr>
+              <w:pStyle w:val="EnglishHangNoCoptic"/>
+            </w:pPr>
+            <w:r>
+              <w:t xml:space="preserve">14 </w:t>
+            </w:r>
+            <w:r>
+              <w:t>You</w:t>
+            </w:r>
+            <w:r>
+              <w:t xml:space="preserve"> shattered the </w:t>
+            </w:r>
+            <w:r>
+              <w:t>heads of  the dragon</w:t>
+            </w:r>
+            <w:r>
+              <w:t>;</w:t>
+            </w:r>
+          </w:p>
+          <w:p>
+            <w:pPr>
+              <w:pStyle w:val="EnglishHangEndNoCoptic"/>
+            </w:pPr>
+            <w:r>
+              <w:tab/>
+            </w:r>
+            <w:r>
+              <w:t>You</w:t>
+            </w:r>
+            <w:r>
+              <w:t xml:space="preserve"> </w:t>
+            </w:r>
+            <w:r>
+              <w:t>gave</w:t>
+            </w:r>
+            <w:r>
+              <w:t xml:space="preserve"> him as f</w:t>
+            </w:r>
+            <w:r>
+              <w:t>ood to the peoples of Ethiopia.</w:t>
+            </w:r>
+          </w:p>
           <w:p/>
+          <w:p/>
+          <w:p/>
+          <w:p>
+            <w:pPr>
+              <w:jc w:val="center"/>
+            </w:pPr>
+          </w:p>
         </w:tc>
         <w:tc>
           <w:tcPr>
@@ -3030,7 +3757,7 @@
               <w:rPr>
                 <w:rStyle w:val="FootnoteReference"/>
               </w:rPr>
-              <w:footnoteReference w:id="3"/>
+              <w:footnoteReference w:id="7"/>
             </w:r>
           </w:p>
           <w:p>
@@ -3059,7 +3786,52 @@
           <w:tcPr>
             <w:tcW w:w="615" w:type="pct"/>
           </w:tcPr>
-          <w:p/>
+          <w:p>
+            <w:pPr>
+              <w:pStyle w:val="EnglishHangNoCoptic"/>
+            </w:pPr>
+            <w:r>
+              <w:t xml:space="preserve">15 </w:t>
+            </w:r>
+            <w:r>
+              <w:t>You</w:t>
+            </w:r>
+            <w:r>
+              <w:t xml:space="preserve"> </w:t>
+            </w:r>
+            <w:r>
+              <w:t>broke</w:t>
+            </w:r>
+            <w:r>
+              <w:t xml:space="preserve"> open springs and torrents;</w:t>
+            </w:r>
+          </w:p>
+          <w:p>
+            <w:pPr>
+              <w:pStyle w:val="EnglishHangEndNoCoptic"/>
+            </w:pPr>
+            <w:r>
+              <w:tab/>
+            </w:r>
+            <w:r>
+              <w:t>You</w:t>
+            </w:r>
+            <w:r>
+              <w:t xml:space="preserve"> </w:t>
+            </w:r>
+            <w:r>
+              <w:t>dried</w:t>
+            </w:r>
+            <w:r>
+              <w:t xml:space="preserve"> up swollen rivers.</w:t>
+            </w:r>
+            <w:r>
+              <w:rPr>
+                <w:rStyle w:val="FootnoteReference"/>
+              </w:rPr>
+              <w:footnoteReference w:id="8"/>
+            </w:r>
+          </w:p>
         </w:tc>
         <w:tc>
           <w:tcPr>
@@ -3297,7 +4069,40 @@
           <w:tcPr>
             <w:tcW w:w="615" w:type="pct"/>
           </w:tcPr>
-          <w:p/>
+          <w:p>
+            <w:pPr>
+              <w:pStyle w:val="EnglishHangNoCoptic"/>
+            </w:pPr>
+            <w:r>
+              <w:t xml:space="preserve">16 The day is </w:t>
+            </w:r>
+            <w:r>
+              <w:t>Your</w:t>
+            </w:r>
+            <w:r>
+              <w:t xml:space="preserve"> and the night is </w:t>
+            </w:r>
+            <w:r>
+              <w:t>Your;</w:t>
+            </w:r>
+          </w:p>
+          <w:p>
+            <w:r>
+              <w:tab/>
+            </w:r>
+            <w:r>
+              <w:t>You</w:t>
+            </w:r>
+            <w:r>
+              <w:t xml:space="preserve"> </w:t>
+            </w:r>
+            <w:r>
+              <w:t>created the light and the sun</w:t>
+            </w:r>
+            <w:r>
+              <w:t>.</w:t>
+            </w:r>
+          </w:p>
         </w:tc>
         <w:tc>
           <w:tcPr>
@@ -3327,6 +4132,7 @@
             </w:pPr>
             <w:proofErr w:type="gramStart"/>
             <w:r>
+              <w:lastRenderedPageBreak/>
               <w:t>it</w:t>
             </w:r>
             <w:proofErr w:type="gramEnd"/>
@@ -3344,7 +4150,12 @@
               <w:pStyle w:val="EngIndEnd"/>
             </w:pPr>
             <w:r>
-              <w:t>The day is thine, and the night is thine; thou hast prepared the sun and the moon.</w:t>
+              <w:lastRenderedPageBreak/>
+              <w:t xml:space="preserve">The day is thine, and the night is thine; thou hast prepared the sun </w:t>
+            </w:r>
+            <w:r>
+              <w:lastRenderedPageBreak/>
+              <w:t>and the moon.</w:t>
             </w:r>
           </w:p>
         </w:tc>
@@ -3372,6 +4183,7 @@
                 <w:szCs w:val="24"/>
                 <w:shd w:val="clear" w:color="auto" w:fill="FFFFFF"/>
               </w:rPr>
+              <w:lastRenderedPageBreak/>
               <w:t>The day is Yours, and the night is Yours;</w:t>
             </w:r>
           </w:p>
@@ -3429,7 +4241,7 @@
               <w:rPr>
                 <w:rStyle w:val="FootnoteReference"/>
               </w:rPr>
-              <w:footnoteReference w:id="4"/>
+              <w:footnoteReference w:id="9"/>
             </w:r>
           </w:p>
           <w:p>
@@ -3480,6 +4292,40 @@
           <w:tcPr>
             <w:tcW w:w="615" w:type="pct"/>
           </w:tcPr>
+          <w:p>
+            <w:pPr>
+              <w:pStyle w:val="EnglishHangNoCoptic"/>
+            </w:pPr>
+            <w:r>
+              <w:t xml:space="preserve">17 </w:t>
+            </w:r>
+            <w:r>
+              <w:t>You made all the boundaries</w:t>
+            </w:r>
+            <w:r>
+              <w:t xml:space="preserve"> of the earth;</w:t>
+            </w:r>
+            <w:r>
+              <w:rPr>
+                <w:rStyle w:val="FootnoteReference"/>
+              </w:rPr>
+              <w:footnoteReference w:id="10"/>
+            </w:r>
+          </w:p>
+          <w:p>
+            <w:pPr>
+              <w:pStyle w:val="EnglishHangEndNoCoptic"/>
+            </w:pPr>
+            <w:r>
+              <w:tab/>
+            </w:r>
+            <w:r>
+              <w:t xml:space="preserve">You fashioned </w:t>
+            </w:r>
+            <w:r>
+              <w:t>summer and spring.</w:t>
+            </w:r>
+          </w:p>
           <w:p/>
         </w:tc>
         <w:tc>
@@ -3666,6 +4512,54 @@
           <w:tcPr>
             <w:tcW w:w="615" w:type="pct"/>
           </w:tcPr>
+          <w:p>
+            <w:pPr>
+              <w:pStyle w:val="EnglishHangNoCoptic"/>
+            </w:pPr>
+            <w:r>
+              <w:t xml:space="preserve">18 Remember this: the enemy </w:t>
+            </w:r>
+            <w:r>
+              <w:t>insulted</w:t>
+            </w:r>
+            <w:r>
+              <w:t xml:space="preserve"> the Lord,</w:t>
+            </w:r>
+          </w:p>
+          <w:p>
+            <w:pPr>
+              <w:pStyle w:val="EnglishHangEndNoCoptic"/>
+            </w:pPr>
+            <w:r>
+              <w:tab/>
+            </w:r>
+            <w:proofErr w:type="gramStart"/>
+            <w:r>
+              <w:t>and</w:t>
+            </w:r>
+            <w:proofErr w:type="gramEnd"/>
+            <w:r>
+              <w:t xml:space="preserve"> </w:t>
+            </w:r>
+            <w:r>
+              <w:t xml:space="preserve">a </w:t>
+            </w:r>
+            <w:r>
+              <w:t xml:space="preserve">foolish people </w:t>
+            </w:r>
+            <w:r>
+              <w:t>provoked</w:t>
+            </w:r>
+            <w:r>
+              <w:t xml:space="preserve"> </w:t>
+            </w:r>
+            <w:r>
+              <w:t>Your N</w:t>
+            </w:r>
+            <w:r>
+              <w:t>ame.</w:t>
+            </w:r>
+          </w:p>
           <w:p/>
         </w:tc>
         <w:tc>
@@ -3879,7 +4773,62 @@
           <w:tcPr>
             <w:tcW w:w="615" w:type="pct"/>
           </w:tcPr>
+          <w:p>
+            <w:pPr>
+              <w:pStyle w:val="EnglishHangNoCoptic"/>
+            </w:pPr>
+            <w:r>
+              <w:t xml:space="preserve">19 Do not </w:t>
+            </w:r>
+            <w:proofErr w:type="spellStart"/>
+            <w:r>
+              <w:t>dilver</w:t>
+            </w:r>
+            <w:proofErr w:type="spellEnd"/>
+            <w:r>
+              <w:t xml:space="preserve"> a soul that confesses You to wild beasts</w:t>
+            </w:r>
+            <w:r>
+              <w:t>;</w:t>
+            </w:r>
+          </w:p>
+          <w:p>
+            <w:pPr>
+              <w:pStyle w:val="EnglishHangEndNoCoptic"/>
+            </w:pPr>
+            <w:r>
+              <w:tab/>
+            </w:r>
+            <w:proofErr w:type="gramStart"/>
+            <w:r>
+              <w:t>do</w:t>
+            </w:r>
+            <w:proofErr w:type="gramEnd"/>
+            <w:r>
+              <w:t xml:space="preserve"> not </w:t>
+            </w:r>
+            <w:r>
+              <w:t xml:space="preserve">forget </w:t>
+            </w:r>
+            <w:r>
+              <w:t xml:space="preserve">the souls of Your poor </w:t>
+            </w:r>
+            <w:proofErr w:type="spellStart"/>
+            <w:r>
+              <w:t>for ever</w:t>
+            </w:r>
+            <w:proofErr w:type="spellEnd"/>
+            <w:r>
+              <w:t>.</w:t>
+            </w:r>
+          </w:p>
           <w:p/>
+          <w:p/>
+          <w:p>
+            <w:pPr>
+              <w:jc w:val="center"/>
+            </w:pPr>
+          </w:p>
         </w:tc>
         <w:tc>
           <w:tcPr>
@@ -4073,6 +5022,48 @@
           <w:tcPr>
             <w:tcW w:w="615" w:type="pct"/>
           </w:tcPr>
+          <w:p>
+            <w:pPr>
+              <w:pStyle w:val="EnglishHangNoCoptic"/>
+            </w:pPr>
+            <w:r>
+              <w:t xml:space="preserve">20 </w:t>
+            </w:r>
+            <w:r>
+              <w:t>Look upon</w:t>
+            </w:r>
+            <w:r>
+              <w:t xml:space="preserve"> </w:t>
+            </w:r>
+            <w:r>
+              <w:t>Your</w:t>
+            </w:r>
+            <w:r>
+              <w:t xml:space="preserve"> covenant,</w:t>
+            </w:r>
+          </w:p>
+          <w:p>
+            <w:pPr>
+              <w:pStyle w:val="EnglishHangEndNoCoptic"/>
+            </w:pPr>
+            <w:r>
+              <w:tab/>
+            </w:r>
+            <w:proofErr w:type="gramStart"/>
+            <w:r>
+              <w:t>for</w:t>
+            </w:r>
+            <w:proofErr w:type="gramEnd"/>
+            <w:r>
+              <w:t xml:space="preserve"> earth’s dark places are filled with houses of </w:t>
+            </w:r>
+            <w:r>
+              <w:t>lawlessness</w:t>
+            </w:r>
+            <w:r>
+              <w:t>.</w:t>
+            </w:r>
+          </w:p>
           <w:p/>
         </w:tc>
         <w:tc>
@@ -4115,7 +5106,11 @@
             </w:r>
             <w:proofErr w:type="gramEnd"/>
             <w:r>
-              <w:t xml:space="preserve"> the darkened ones [places] of the land were filled with houses of lawlessness.</w:t>
+              <w:t xml:space="preserve"> the darkened ones [places] of the land were filled with houses </w:t>
+            </w:r>
+            <w:r>
+              <w:lastRenderedPageBreak/>
+              <w:t>of lawlessness.</w:t>
             </w:r>
           </w:p>
         </w:tc>
@@ -4128,6 +5123,7 @@
               <w:pStyle w:val="EngIndEnd"/>
             </w:pPr>
             <w:r>
+              <w:lastRenderedPageBreak/>
               <w:t xml:space="preserve">Look upon thy covenant: for the dark places of the earth </w:t>
             </w:r>
             <w:proofErr w:type="gramStart"/>
@@ -4224,6 +5220,7 @@
               <w:pStyle w:val="EnglishHangNoCoptic"/>
             </w:pPr>
             <w:r>
+              <w:lastRenderedPageBreak/>
               <w:t>21 Let not the ashamed and downtrodden be turned away;</w:t>
             </w:r>
           </w:p>
@@ -4243,7 +5240,6 @@
               <w:t xml:space="preserve"> poor and needy will praise </w:t>
             </w:r>
             <w:r>
-              <w:lastRenderedPageBreak/>
               <w:t>Your</w:t>
             </w:r>
             <w:r>
@@ -4276,7 +5272,60 @@
           <w:tcPr>
             <w:tcW w:w="615" w:type="pct"/>
           </w:tcPr>
+          <w:p>
+            <w:pPr>
+              <w:pStyle w:val="EnglishHangNoCoptic"/>
+            </w:pPr>
+            <w:r>
+              <w:t xml:space="preserve">21 </w:t>
+            </w:r>
+            <w:r>
+              <w:t xml:space="preserve">Do not </w:t>
+            </w:r>
+            <w:r>
+              <w:t xml:space="preserve">Let the </w:t>
+            </w:r>
+            <w:r>
+              <w:t>humbled</w:t>
+            </w:r>
+            <w:r>
+              <w:t xml:space="preserve"> and </w:t>
+            </w:r>
+            <w:r>
+              <w:t>the disgraced</w:t>
+            </w:r>
+            <w:r>
+              <w:t xml:space="preserve"> be turned away;</w:t>
+            </w:r>
+          </w:p>
+          <w:p>
+            <w:pPr>
+              <w:pStyle w:val="EnglishHangEndNoCoptic"/>
+            </w:pPr>
+            <w:r>
+              <w:tab/>
+            </w:r>
+            <w:proofErr w:type="gramStart"/>
+            <w:r>
+              <w:t>the</w:t>
+            </w:r>
+            <w:proofErr w:type="gramEnd"/>
+            <w:r>
+              <w:t xml:space="preserve"> poor and needy will praise </w:t>
+            </w:r>
+            <w:r>
+              <w:t>Your N</w:t>
+            </w:r>
+            <w:r>
+              <w:t>ame.</w:t>
+            </w:r>
+          </w:p>
           <w:p/>
+          <w:p>
+            <w:pPr>
+              <w:jc w:val="center"/>
+            </w:pPr>
+          </w:p>
         </w:tc>
         <w:tc>
           <w:tcPr>
@@ -4284,11 +5333,7 @@
           </w:tcPr>
           <w:p>
             <w:r>
-              <w:t xml:space="preserve">O let not the meek be turned away ashamed; the poor and needy shall </w:t>
-            </w:r>
-            <w:r>
-              <w:lastRenderedPageBreak/>
-              <w:t>praise Thy Name.</w:t>
+              <w:t>O let not the meek be turned away ashamed; the poor and needy shall praise Thy Name.</w:t>
             </w:r>
           </w:p>
         </w:tc>
@@ -4301,12 +5346,7 @@
               <w:pStyle w:val="EngIndEnd"/>
             </w:pPr>
             <w:r>
-              <w:lastRenderedPageBreak/>
-              <w:t xml:space="preserve">Let not a humbled one be turned </w:t>
-            </w:r>
-            <w:r>
-              <w:lastRenderedPageBreak/>
-              <w:t>away in shame;</w:t>
+              <w:t>Let not a humbled one be turned away in shame;</w:t>
             </w:r>
           </w:p>
           <w:p>
@@ -4333,16 +5373,11 @@
             </w:pPr>
             <w:proofErr w:type="gramStart"/>
             <w:r>
-              <w:lastRenderedPageBreak/>
               <w:t>let</w:t>
             </w:r>
             <w:proofErr w:type="gramEnd"/>
             <w:r>
-              <w:t xml:space="preserve"> not the afflicted and shamed one be rejected: the poor and needy </w:t>
-            </w:r>
-            <w:r>
-              <w:lastRenderedPageBreak/>
-              <w:t>shall praise thy name.</w:t>
+              <w:t xml:space="preserve"> not the afflicted and shamed one be rejected: the poor and needy shall praise thy name.</w:t>
             </w:r>
           </w:p>
         </w:tc>
@@ -4370,7 +5405,6 @@
                 <w:szCs w:val="24"/>
                 <w:shd w:val="clear" w:color="auto" w:fill="FFFFFF"/>
               </w:rPr>
-              <w:lastRenderedPageBreak/>
               <w:t>Let not the humbled and the disgraced be turned away;</w:t>
             </w:r>
           </w:p>
@@ -4394,18 +5428,7 @@
                 <w:szCs w:val="24"/>
                 <w:shd w:val="clear" w:color="auto" w:fill="FFFFFF"/>
               </w:rPr>
-              <w:t xml:space="preserve">The poor and needy shall praise </w:t>
-            </w:r>
-            <w:r>
-              <w:rPr>
-                <w:rFonts w:ascii="Tahoma" w:eastAsia="Times New Roman" w:hAnsi="Tahoma" w:cs="Tahoma"/>
-                <w:color w:val="2E1308"/>
-                <w:sz w:val="24"/>
-                <w:szCs w:val="24"/>
-                <w:shd w:val="clear" w:color="auto" w:fill="FFFFFF"/>
-              </w:rPr>
-              <w:lastRenderedPageBreak/>
-              <w:t>Your name.</w:t>
+              <w:t>The poor and needy shall praise Your name.</w:t>
             </w:r>
           </w:p>
         </w:tc>
@@ -4420,7 +5443,6 @@
               <w:pStyle w:val="EnglishHangNoCoptic"/>
             </w:pPr>
             <w:r>
-              <w:lastRenderedPageBreak/>
               <w:t xml:space="preserve">22 Arise, O God, defend </w:t>
             </w:r>
             <w:r>
@@ -4478,6 +5500,48 @@
           <w:tcPr>
             <w:tcW w:w="615" w:type="pct"/>
           </w:tcPr>
+          <w:p>
+            <w:pPr>
+              <w:pStyle w:val="EnglishHangNoCoptic"/>
+            </w:pPr>
+            <w:r>
+              <w:t xml:space="preserve">22 Arise, O God, </w:t>
+            </w:r>
+            <w:r>
+              <w:t>plead</w:t>
+            </w:r>
+            <w:r>
+              <w:t xml:space="preserve"> </w:t>
+            </w:r>
+            <w:r>
+              <w:t>Your</w:t>
+            </w:r>
+            <w:r>
+              <w:t xml:space="preserve"> cause;</w:t>
+            </w:r>
+          </w:p>
+          <w:p>
+            <w:pPr>
+              <w:pStyle w:val="EnglishHangEndNoCoptic"/>
+            </w:pPr>
+            <w:r>
+              <w:tab/>
+            </w:r>
+            <w:proofErr w:type="gramStart"/>
+            <w:r>
+              <w:t>remember</w:t>
+            </w:r>
+            <w:proofErr w:type="gramEnd"/>
+            <w:r>
+              <w:t xml:space="preserve"> how </w:t>
+            </w:r>
+            <w:r>
+              <w:t>You are reproached by the fool</w:t>
+            </w:r>
+            <w:r>
+              <w:t xml:space="preserve"> all day long.</w:t>
+            </w:r>
+          </w:p>
           <w:p/>
         </w:tc>
         <w:tc>
@@ -4670,7 +5734,58 @@
           <w:tcPr>
             <w:tcW w:w="615" w:type="pct"/>
           </w:tcPr>
-          <w:p/>
+          <w:p>
+            <w:pPr>
+              <w:pStyle w:val="EnglishHangNoCoptic"/>
+            </w:pPr>
+            <w:r>
+              <w:t xml:space="preserve">23 </w:t>
+            </w:r>
+            <w:r>
+              <w:t>Do not forget</w:t>
+            </w:r>
+            <w:r>
+              <w:t xml:space="preserve"> the cry of </w:t>
+            </w:r>
+            <w:r>
+              <w:t>Your</w:t>
+            </w:r>
+            <w:r>
+              <w:t xml:space="preserve"> suppliants;</w:t>
+            </w:r>
+          </w:p>
+          <w:p>
+            <w:pPr>
+              <w:pStyle w:val="EnglishHangEndNoCoptic"/>
+            </w:pPr>
+            <w:r>
+              <w:tab/>
+            </w:r>
+            <w:proofErr w:type="gramStart"/>
+            <w:r>
+              <w:t>the</w:t>
+            </w:r>
+            <w:proofErr w:type="gramEnd"/>
+            <w:r>
+              <w:t xml:space="preserve"> pride of those who hate </w:t>
+            </w:r>
+            <w:r>
+              <w:t>You</w:t>
+            </w:r>
+            <w:r>
+              <w:t xml:space="preserve"> </w:t>
+            </w:r>
+            <w:r>
+              <w:t xml:space="preserve">rises to You </w:t>
+            </w:r>
+            <w:r>
+              <w:t>continually.</w:t>
+            </w:r>
+          </w:p>
+          <w:p>
+            <w:bookmarkStart w:id="0" w:name="_GoBack"/>
+            <w:bookmarkEnd w:id="0"/>
+          </w:p>
         </w:tc>
         <w:tc>
           <w:tcPr>
@@ -4790,8 +5905,6 @@
               </w:rPr>
               <w:t>The arrogance of those who hate You rises against You continually.</w:t>
             </w:r>
-            <w:bookmarkStart w:id="0" w:name="_GoBack"/>
-            <w:bookmarkEnd w:id="0"/>
           </w:p>
         </w:tc>
       </w:tr>
@@ -4898,6 +6011,76 @@
       <w:r>
         <w:t xml:space="preserve"> </w:t>
       </w:r>
+      <w:r>
+        <w:rPr>
+          <w:i/>
+        </w:rPr>
+        <w:t>Gk</w:t>
+      </w:r>
+      <w:r>
+        <w:t>. synagogue = congregation etc.</w:t>
+      </w:r>
+    </w:p>
+  </w:footnote>
+  <w:footnote w:id="3">
+    <w:p>
+      <w:pPr>
+        <w:pStyle w:val="footnote"/>
+      </w:pPr>
+      <w:r>
+        <w:rPr>
+          <w:rStyle w:val="FootnoteReference"/>
+        </w:rPr>
+        <w:footnoteRef/>
+      </w:r>
+      <w:r>
+        <w:t xml:space="preserve"> [JS] holy </w:t>
+      </w:r>
+      <w:proofErr w:type="gramStart"/>
+      <w:r>
+        <w:t>places,</w:t>
+      </w:r>
+      <w:proofErr w:type="gramEnd"/>
+      <w:r>
+        <w:t xml:space="preserve"> could refer to a place, or people, i.e. “among Your saints”.</w:t>
+      </w:r>
+    </w:p>
+  </w:footnote>
+  <w:footnote w:id="4">
+    <w:p>
+      <w:pPr>
+        <w:pStyle w:val="footnote"/>
+      </w:pPr>
+      <w:r>
+        <w:rPr>
+          <w:rStyle w:val="FootnoteReference"/>
+        </w:rPr>
+        <w:footnoteRef/>
+      </w:r>
+      <w:r>
+        <w:t xml:space="preserve"> </w:t>
+      </w:r>
+      <w:proofErr w:type="gramStart"/>
+      <w:r>
+        <w:t>[JS] or emblems.</w:t>
+      </w:r>
+      <w:proofErr w:type="gramEnd"/>
+    </w:p>
+  </w:footnote>
+  <w:footnote w:id="5">
+    <w:p>
+      <w:pPr>
+        <w:pStyle w:val="footnote"/>
+      </w:pPr>
+      <w:r>
+        <w:rPr>
+          <w:rStyle w:val="FootnoteReference"/>
+        </w:rPr>
+        <w:footnoteRef/>
+      </w:r>
+      <w:r>
+        <w:t xml:space="preserve"> </w:t>
+      </w:r>
       <w:proofErr w:type="gramStart"/>
       <w:r>
         <w:t>Signs and miracles of God’s presence, protection and deliverance.</w:t>
@@ -4905,7 +6088,28 @@
       <w:proofErr w:type="gramEnd"/>
     </w:p>
   </w:footnote>
-  <w:footnote w:id="3">
+  <w:footnote w:id="6">
+    <w:p>
+      <w:pPr>
+        <w:pStyle w:val="footnote"/>
+      </w:pPr>
+      <w:r>
+        <w:rPr>
+          <w:rStyle w:val="FootnoteReference"/>
+        </w:rPr>
+        <w:footnoteRef/>
+      </w:r>
+      <w:r>
+        <w:t xml:space="preserve"> </w:t>
+      </w:r>
+      <w:proofErr w:type="gramStart"/>
+      <w:r>
+        <w:t>Signs and miracles of God’s presence, protection and deliverance.</w:t>
+      </w:r>
+      <w:proofErr w:type="gramEnd"/>
+    </w:p>
+  </w:footnote>
+  <w:footnote w:id="7">
     <w:p>
       <w:pPr>
         <w:pStyle w:val="footnote"/>
@@ -4954,7 +6158,93 @@
       </w:r>
     </w:p>
   </w:footnote>
-  <w:footnote w:id="4">
+  <w:footnote w:id="8">
+    <w:p>
+      <w:pPr>
+        <w:pStyle w:val="footnote"/>
+      </w:pPr>
+      <w:r>
+        <w:rPr>
+          <w:rStyle w:val="FootnoteReference"/>
+        </w:rPr>
+        <w:footnoteRef/>
+      </w:r>
+      <w:r>
+        <w:t xml:space="preserve"> </w:t>
+      </w:r>
+      <w:proofErr w:type="gramStart"/>
+      <w:r>
+        <w:t xml:space="preserve">Swollen rivers: </w:t>
+      </w:r>
+      <w:r>
+        <w:rPr>
+          <w:i/>
+        </w:rPr>
+        <w:t>lit</w:t>
+      </w:r>
+      <w:r>
+        <w:t>.</w:t>
+      </w:r>
+      <w:proofErr w:type="gramEnd"/>
+      <w:r>
+        <w:t xml:space="preserve"> </w:t>
+      </w:r>
+      <w:proofErr w:type="gramStart"/>
+      <w:r>
+        <w:t>rivers</w:t>
+      </w:r>
+      <w:proofErr w:type="gramEnd"/>
+      <w:r>
+        <w:t xml:space="preserve"> (of) </w:t>
+      </w:r>
+      <w:proofErr w:type="spellStart"/>
+      <w:r>
+        <w:t>Etham</w:t>
+      </w:r>
+      <w:proofErr w:type="spellEnd"/>
+      <w:r>
+        <w:t>. Fathers seem to refer it to the Jordan (Joshua 3:13-17).</w:t>
+      </w:r>
+    </w:p>
+  </w:footnote>
+  <w:footnote w:id="9">
+    <w:p>
+      <w:pPr>
+        <w:pStyle w:val="footnote"/>
+      </w:pPr>
+      <w:r>
+        <w:rPr>
+          <w:rStyle w:val="FootnoteReference"/>
+        </w:rPr>
+        <w:footnoteRef/>
+      </w:r>
+      <w:r>
+        <w:t xml:space="preserve"> </w:t>
+      </w:r>
+      <w:r>
+        <w:rPr>
+          <w:i/>
+        </w:rPr>
+        <w:t>Variant:</w:t>
+      </w:r>
+      <w:r>
+        <w:t xml:space="preserve"> </w:t>
+      </w:r>
+      <w:r>
+        <w:t>You</w:t>
+      </w:r>
+      <w:r>
+        <w:t xml:space="preserve"> </w:t>
+      </w:r>
+      <w:r>
+        <w:t>have</w:t>
+      </w:r>
+      <w:r>
+        <w:t xml:space="preserve"> made all the beautiful things of the earth.</w:t>
+      </w:r>
+    </w:p>
+  </w:footnote>
+  <w:footnote w:id="10">
     <w:p>
       <w:pPr>
         <w:pStyle w:val="footnote"/>
@@ -6968,7 +8258,7 @@
 </file>
 
 <file path=customXml/itemProps1.xml><?xml version="1.0" encoding="utf-8"?>
-<ds:datastoreItem xmlns:ds="http://schemas.openxmlformats.org/officeDocument/2006/customXml" ds:itemID="{CD24DCE2-CACA-43FC-B7BB-3B7E2CD9D681}">
+<ds:datastoreItem xmlns:ds="http://schemas.openxmlformats.org/officeDocument/2006/customXml" ds:itemID="{07566F6C-6E96-4C0F-B7AB-D9164144E2E9}">
   <ds:schemaRefs>
     <ds:schemaRef ds:uri="http://schemas.openxmlformats.org/officeDocument/2006/bibliography"/>
   </ds:schemaRefs>
